--- a/working_in_the_lab/undergrad_expectations.docx
+++ b/working_in_the_lab/undergrad_expectations.docx
@@ -329,7 +329,7 @@
         </w:numPr>
       </w:pPr>
       <w:r>
-        <w:t xml:space="preserve">All protocols are freely available online at</w:t>
+        <w:t xml:space="preserve">All protocols are freely available online at:</w:t>
       </w:r>
       <w:r>
         <w:t xml:space="preserve"> </w:t>
@@ -379,7 +379,7 @@
         </w:numPr>
       </w:pPr>
       <w:r>
-        <w:t xml:space="preserve">Make sure you have the most up-to-date protocol (check the github protocols for updates).</w:t>
+        <w:t xml:space="preserve">Make sure you have the most up-to-date protocol (check the protocols on github for updates).</w:t>
       </w:r>
     </w:p>
     <w:p>
@@ -678,7 +678,7 @@
     </w:lvl>
   </w:abstractNum>
   <w:abstractNum w:abstractNumId="990">
-    <w:nsid w:val="60c37149"/>
+    <w:nsid w:val="b5f0bae0"/>
     <w:multiLevelType w:val="multilevel"/>
     <w:lvl w:ilvl="0">
       <w:numFmt w:val="bullet"/>
@@ -759,7 +759,7 @@
     </w:lvl>
   </w:abstractNum>
   <w:abstractNum w:abstractNumId="99411">
-    <w:nsid w:val="1fa1778d"/>
+    <w:nsid w:val="8762f1ba"/>
     <w:multiLevelType w:val="multilevel"/>
     <w:lvl w:ilvl="0">
       <w:start w:val="1"/>
@@ -847,7 +847,7 @@
     </w:lvl>
   </w:abstractNum>
   <w:abstractNum w:abstractNumId="991">
-    <w:nsid w:val="155f90ca"/>
+    <w:nsid w:val="1e3b7918"/>
     <w:multiLevelType w:val="multilevel"/>
     <w:lvl w:ilvl="0">
       <w:numFmt w:val="bullet"/>

--- a/working_in_the_lab/undergrad_expectations.docx
+++ b/working_in_the_lab/undergrad_expectations.docx
@@ -36,7 +36,7 @@
         </w:numPr>
       </w:pPr>
       <w:r>
-        <w:t xml:space="preserve">If you have questions about the project or any else, ask them!</w:t>
+        <w:t xml:space="preserve">If you have questions about the project or anything else, ask them!</w:t>
       </w:r>
     </w:p>
     <w:p>
@@ -317,7 +317,7 @@
         <w:rPr>
           <w:b/>
         </w:rPr>
-        <w:t xml:space="preserve">If a protocol exists, use it</w:t>
+        <w:t xml:space="preserve">If a protocol exists, use it (and if it doesn't, ask us what to do)</w:t>
       </w:r>
     </w:p>
     <w:p>
@@ -678,7 +678,7 @@
     </w:lvl>
   </w:abstractNum>
   <w:abstractNum w:abstractNumId="990">
-    <w:nsid w:val="b5f0bae0"/>
+    <w:nsid w:val="b59cfc4d"/>
     <w:multiLevelType w:val="multilevel"/>
     <w:lvl w:ilvl="0">
       <w:numFmt w:val="bullet"/>
@@ -759,7 +759,7 @@
     </w:lvl>
   </w:abstractNum>
   <w:abstractNum w:abstractNumId="99411">
-    <w:nsid w:val="8762f1ba"/>
+    <w:nsid w:val="ea24f015"/>
     <w:multiLevelType w:val="multilevel"/>
     <w:lvl w:ilvl="0">
       <w:start w:val="1"/>
@@ -847,7 +847,7 @@
     </w:lvl>
   </w:abstractNum>
   <w:abstractNum w:abstractNumId="991">
-    <w:nsid w:val="1e3b7918"/>
+    <w:nsid w:val="295eda18"/>
     <w:multiLevelType w:val="multilevel"/>
     <w:lvl w:ilvl="0">
       <w:numFmt w:val="bullet"/>
